--- a/assets/buku_adm_lain/buku_data_peraturan_desa.docx
+++ b/assets/buku_adm_lain/buku_data_peraturan_desa.docx
@@ -217,11 +217,16 @@
             <w:r>
               <w:t>${</w:t>
             </w:r>
+            <w:proofErr w:type="spellStart"/>
             <w:r>
               <w:t>no_</w:t>
             </w:r>
             <w:r>
-              <w:t>peraturan_desa}, ${</w:t>
+              <w:t>peraturan_desa</w:t>
+            </w:r>
+            <w:proofErr w:type="spellEnd"/>
+            <w:r>
+              <w:t>}, ${</w:t>
             </w:r>
             <w:proofErr w:type="spellStart"/>
             <w:r>
@@ -269,6 +274,8 @@
             <w:r>
               <w:t>}</w:t>
             </w:r>
+            <w:bookmarkStart w:id="0" w:name="_GoBack"/>
+            <w:bookmarkEnd w:id="0"/>
           </w:p>
         </w:tc>
         <w:tc>
@@ -293,15 +300,7 @@
             </w:r>
             <w:proofErr w:type="spellStart"/>
             <w:r>
-              <w:t>tgl</w:t>
-            </w:r>
-            <w:proofErr w:type="spellEnd"/>
-            <w:r>
-              <w:t xml:space="preserve">_ </w:t>
-            </w:r>
-            <w:proofErr w:type="spellStart"/>
-            <w:r>
-              <w:t>kesepakatan</w:t>
+              <w:t>tgl_kesepakatan</w:t>
             </w:r>
             <w:proofErr w:type="spellEnd"/>
             <w:r>
@@ -335,8 +334,6 @@
       <w:pPr>
         <w:spacing w:line="480" w:lineRule="auto"/>
       </w:pPr>
-      <w:bookmarkStart w:id="0" w:name="_GoBack"/>
-      <w:bookmarkEnd w:id="0"/>
     </w:p>
     <w:p>
       <w:pPr>
@@ -1567,7 +1564,7 @@
 </file>
 
 <file path=customXml/itemProps1.xml><?xml version="1.0" encoding="utf-8"?>
-<ds:datastoreItem xmlns:ds="http://schemas.openxmlformats.org/officeDocument/2006/customXml" ds:itemID="{4CD9A384-5ED4-4311-955D-A648D31FC7CC}">
+<ds:datastoreItem xmlns:ds="http://schemas.openxmlformats.org/officeDocument/2006/customXml" ds:itemID="{5B3B5A95-3437-4B0B-8F6A-8562D20B44AE}">
   <ds:schemaRefs>
     <ds:schemaRef ds:uri="http://schemas.openxmlformats.org/officeDocument/2006/bibliography"/>
   </ds:schemaRefs>

--- a/assets/buku_adm_lain/buku_data_peraturan_desa.docx
+++ b/assets/buku_adm_lain/buku_data_peraturan_desa.docx
@@ -21,12 +21,13 @@
         <w:tblLook w:val="04A0" w:firstRow="1" w:lastRow="0" w:firstColumn="1" w:lastColumn="0" w:noHBand="0" w:noVBand="1"/>
       </w:tblPr>
       <w:tblGrid>
-        <w:gridCol w:w="948"/>
-        <w:gridCol w:w="2875"/>
-        <w:gridCol w:w="2268"/>
-        <w:gridCol w:w="3543"/>
+        <w:gridCol w:w="738"/>
+        <w:gridCol w:w="2801"/>
+        <w:gridCol w:w="1985"/>
         <w:gridCol w:w="2835"/>
-        <w:gridCol w:w="2091"/>
+        <w:gridCol w:w="2749"/>
+        <w:gridCol w:w="1826"/>
+        <w:gridCol w:w="1626"/>
       </w:tblGrid>
       <w:tr>
         <w:trPr>
@@ -34,7 +35,7 @@
         </w:trPr>
         <w:tc>
           <w:tcPr>
-            <w:tcW w:w="948" w:type="dxa"/>
+            <w:tcW w:w="738" w:type="dxa"/>
             <w:vAlign w:val="center"/>
           </w:tcPr>
           <w:p>
@@ -63,7 +64,7 @@
         </w:tc>
         <w:tc>
           <w:tcPr>
-            <w:tcW w:w="2875" w:type="dxa"/>
+            <w:tcW w:w="2801" w:type="dxa"/>
             <w:vAlign w:val="center"/>
           </w:tcPr>
           <w:p>
@@ -85,7 +86,7 @@
         </w:tc>
         <w:tc>
           <w:tcPr>
-            <w:tcW w:w="2268" w:type="dxa"/>
+            <w:tcW w:w="1985" w:type="dxa"/>
             <w:vAlign w:val="center"/>
           </w:tcPr>
           <w:p>
@@ -102,28 +103,6 @@
                 <w:szCs w:val="22"/>
               </w:rPr>
               <w:t>TENTANG</w:t>
-            </w:r>
-          </w:p>
-        </w:tc>
-        <w:tc>
-          <w:tcPr>
-            <w:tcW w:w="3543" w:type="dxa"/>
-            <w:vAlign w:val="center"/>
-          </w:tcPr>
-          <w:p>
-            <w:pPr>
-              <w:jc w:val="center"/>
-              <w:rPr>
-                <w:sz w:val="22"/>
-                <w:szCs w:val="22"/>
-              </w:rPr>
-            </w:pPr>
-            <w:r>
-              <w:rPr>
-                <w:sz w:val="22"/>
-                <w:szCs w:val="22"/>
-              </w:rPr>
-              <w:t>URAIAN SINGKAT</w:t>
             </w:r>
           </w:p>
         </w:tc>
@@ -145,13 +124,13 @@
                 <w:sz w:val="22"/>
                 <w:szCs w:val="22"/>
               </w:rPr>
-              <w:t>NOMOR DAN TANGGAL KESEPAKATAN</w:t>
+              <w:t>URAIAN SINGKAT</w:t>
             </w:r>
           </w:p>
         </w:tc>
         <w:tc>
           <w:tcPr>
-            <w:tcW w:w="2091" w:type="dxa"/>
+            <w:tcW w:w="2749" w:type="dxa"/>
             <w:vAlign w:val="center"/>
           </w:tcPr>
           <w:p>
@@ -167,7 +146,51 @@
                 <w:sz w:val="22"/>
                 <w:szCs w:val="22"/>
               </w:rPr>
+              <w:t>NOMOR DAN TANGGAL KESEPAKATAN</w:t>
+            </w:r>
+          </w:p>
+        </w:tc>
+        <w:tc>
+          <w:tcPr>
+            <w:tcW w:w="1826" w:type="dxa"/>
+            <w:vAlign w:val="center"/>
+          </w:tcPr>
+          <w:p>
+            <w:pPr>
+              <w:jc w:val="center"/>
+              <w:rPr>
+                <w:sz w:val="22"/>
+                <w:szCs w:val="22"/>
+              </w:rPr>
+            </w:pPr>
+            <w:r>
+              <w:rPr>
+                <w:sz w:val="22"/>
+                <w:szCs w:val="22"/>
+              </w:rPr>
               <w:t>KETERANGAN</w:t>
+            </w:r>
+          </w:p>
+        </w:tc>
+        <w:tc>
+          <w:tcPr>
+            <w:tcW w:w="1626" w:type="dxa"/>
+            <w:vAlign w:val="center"/>
+          </w:tcPr>
+          <w:p>
+            <w:pPr>
+              <w:jc w:val="center"/>
+              <w:rPr>
+                <w:sz w:val="22"/>
+                <w:szCs w:val="22"/>
+              </w:rPr>
+            </w:pPr>
+            <w:r>
+              <w:rPr>
+                <w:sz w:val="22"/>
+                <w:szCs w:val="22"/>
+              </w:rPr>
+              <w:t>VERIF KEPALA BPD</w:t>
             </w:r>
           </w:p>
         </w:tc>
@@ -178,10 +201,11 @@
         </w:trPr>
         <w:tc>
           <w:tcPr>
-            <w:tcW w:w="948" w:type="dxa"/>
+            <w:tcW w:w="738" w:type="dxa"/>
             <w:vAlign w:val="center"/>
           </w:tcPr>
           <w:p>
+            <w:bookmarkStart w:id="0" w:name="_GoBack" w:colFirst="6" w:colLast="6"/>
             <w:r>
               <w:rPr>
                 <w:rFonts w:ascii="Tahoma" w:hAnsi="Tahoma" w:cs="Tahoma"/>
@@ -210,7 +234,7 @@
         </w:tc>
         <w:tc>
           <w:tcPr>
-            <w:tcW w:w="2875" w:type="dxa"/>
+            <w:tcW w:w="2801" w:type="dxa"/>
             <w:vAlign w:val="center"/>
           </w:tcPr>
           <w:p>
@@ -240,7 +264,7 @@
         </w:tc>
         <w:tc>
           <w:tcPr>
-            <w:tcW w:w="2268" w:type="dxa"/>
+            <w:tcW w:w="1985" w:type="dxa"/>
             <w:vAlign w:val="center"/>
           </w:tcPr>
           <w:p>
@@ -255,27 +279,6 @@
             <w:r>
               <w:t>}</w:t>
             </w:r>
-          </w:p>
-        </w:tc>
-        <w:tc>
-          <w:tcPr>
-            <w:tcW w:w="3543" w:type="dxa"/>
-            <w:vAlign w:val="center"/>
-          </w:tcPr>
-          <w:p>
-            <w:r>
-              <w:t>${</w:t>
-            </w:r>
-            <w:proofErr w:type="spellStart"/>
-            <w:r>
-              <w:t>uraian_singkat</w:t>
-            </w:r>
-            <w:proofErr w:type="spellEnd"/>
-            <w:r>
-              <w:t>}</w:t>
-            </w:r>
-            <w:bookmarkStart w:id="0" w:name="_GoBack"/>
-            <w:bookmarkEnd w:id="0"/>
           </w:p>
         </w:tc>
         <w:tc>
@@ -289,18 +292,7 @@
             </w:r>
             <w:proofErr w:type="spellStart"/>
             <w:r>
-              <w:t>no_</w:t>
-            </w:r>
-            <w:r>
-              <w:t>kesepakatan</w:t>
-            </w:r>
-            <w:proofErr w:type="spellEnd"/>
-            <w:r>
-              <w:t>}, ${</w:t>
-            </w:r>
-            <w:proofErr w:type="spellStart"/>
-            <w:r>
-              <w:t>tgl_kesepakatan</w:t>
+              <w:t>uraian_singkat</w:t>
             </w:r>
             <w:proofErr w:type="spellEnd"/>
             <w:r>
@@ -310,7 +302,7 @@
         </w:tc>
         <w:tc>
           <w:tcPr>
-            <w:tcW w:w="2091" w:type="dxa"/>
+            <w:tcW w:w="2749" w:type="dxa"/>
             <w:vAlign w:val="center"/>
           </w:tcPr>
           <w:p>
@@ -319,7 +311,56 @@
             </w:r>
             <w:proofErr w:type="spellStart"/>
             <w:r>
+              <w:t>no_</w:t>
+            </w:r>
+            <w:r>
+              <w:t>kesepakatan</w:t>
+            </w:r>
+            <w:proofErr w:type="spellEnd"/>
+            <w:r>
+              <w:t>}, ${</w:t>
+            </w:r>
+            <w:proofErr w:type="spellStart"/>
+            <w:r>
+              <w:t>tgl_kesepakatan</w:t>
+            </w:r>
+            <w:proofErr w:type="spellEnd"/>
+            <w:r>
+              <w:t>}</w:t>
+            </w:r>
+          </w:p>
+        </w:tc>
+        <w:tc>
+          <w:tcPr>
+            <w:tcW w:w="1826" w:type="dxa"/>
+            <w:vAlign w:val="center"/>
+          </w:tcPr>
+          <w:p>
+            <w:r>
+              <w:t>${</w:t>
+            </w:r>
+            <w:proofErr w:type="spellStart"/>
+            <w:r>
               <w:t>ket</w:t>
+            </w:r>
+            <w:proofErr w:type="spellEnd"/>
+            <w:r>
+              <w:t>}</w:t>
+            </w:r>
+          </w:p>
+        </w:tc>
+        <w:tc>
+          <w:tcPr>
+            <w:tcW w:w="1626" w:type="dxa"/>
+            <w:vAlign w:val="center"/>
+          </w:tcPr>
+          <w:p>
+            <w:r>
+              <w:t>${</w:t>
+            </w:r>
+            <w:proofErr w:type="spellStart"/>
+            <w:r>
+              <w:t>verif_bpd</w:t>
             </w:r>
             <w:proofErr w:type="spellEnd"/>
             <w:r>
@@ -328,6 +369,7 @@
           </w:p>
         </w:tc>
       </w:tr>
+      <w:bookmarkEnd w:id="0"/>
     </w:tbl>
     <w:p/>
     <w:p>
@@ -1564,7 +1606,7 @@
 </file>
 
 <file path=customXml/itemProps1.xml><?xml version="1.0" encoding="utf-8"?>
-<ds:datastoreItem xmlns:ds="http://schemas.openxmlformats.org/officeDocument/2006/customXml" ds:itemID="{5B3B5A95-3437-4B0B-8F6A-8562D20B44AE}">
+<ds:datastoreItem xmlns:ds="http://schemas.openxmlformats.org/officeDocument/2006/customXml" ds:itemID="{8B51CECD-8969-41D7-ABE3-7C10D32FF08F}">
   <ds:schemaRefs>
     <ds:schemaRef ds:uri="http://schemas.openxmlformats.org/officeDocument/2006/bibliography"/>
   </ds:schemaRefs>
